--- a/docs/Output/Word/features.docx
+++ b/docs/Output/Word/features.docx
@@ -6425,7 +6425,7 @@
       <w:pStyle w:val="Footer"/>
     </w:pPr>
     <w:r>
-      <w:t>Generated with Pickles 2.8.3.0</w:t>
+      <w:t>Generated with Pickles 2.9.0.0</w:t>
     </w:r>
   </w:p>
 </w:ftr>

--- a/docs/Output/Word/features.docx
+++ b/docs/Output/Word/features.docx
@@ -6518,7 +6518,7 @@
       <w:pStyle w:val="Footer"/>
     </w:pPr>
     <w:r>
-      <w:t>Generated with Pickles 2.11.0.0</w:t>
+      <w:t>Generated with Pickles 2.11.1.0</w:t>
     </w:r>
   </w:p>
 </w:ftr>

--- a/docs/Output/Word/features.docx
+++ b/docs/Output/Word/features.docx
@@ -6518,7 +6518,7 @@
       <w:pStyle w:val="Footer"/>
     </w:pPr>
     <w:r>
-      <w:t>Generated with Pickles 2.11.1.0</w:t>
+      <w:t>Generated with Pickles 2.12.0.0</w:t>
     </w:r>
   </w:p>
 </w:ftr>

--- a/docs/Output/Word/features.docx
+++ b/docs/Output/Word/features.docx
@@ -568,6 +568,19 @@
         <w:pStyle w:val="Normal"/>
       </w:pPr>
       <w:r>
+        <w:rPr>
+          <w:b w:val="false"/>
+          <w:i/>
+          <w:color w:themeColor="text2"/>
+        </w:rPr>
+        <w:t>(Tags: @allAboutTags, @important)</w:t>
+      </w:r>
+    </w:p>
+    <w:p>
+      <w:pPr>
+        <w:pStyle w:val="Normal"/>
+      </w:pPr>
+      <w:r>
         <w:t>In order to show the capabilities of tags in SpecFlow  </w:t>
       </w:r>
     </w:p>
@@ -601,6 +614,19 @@
       </w:pPr>
       <w:r>
         <w:rPr>
+          <w:b w:val="false"/>
+          <w:i/>
+          <w:color w:themeColor="text2"/>
+        </w:rPr>
+        <w:t>(Tags: @ignore)</w:t>
+      </w:r>
+    </w:p>
+    <w:p>
+      <w:pPr>
+        <w:pStyle w:val="Normal"/>
+      </w:pPr>
+      <w:r>
+        <w:rPr>
           <w:b/>
         </w:rPr>
         <w:t>Given </w:t>
@@ -715,6 +741,19 @@
       </w:pPr>
       <w:r>
         <w:rPr>
+          <w:b w:val="false"/>
+          <w:i/>
+          <w:color w:themeColor="text2"/>
+        </w:rPr>
+        <w:t>(Tags: @testTag1)</w:t>
+      </w:r>
+    </w:p>
+    <w:p>
+      <w:pPr>
+        <w:pStyle w:val="Normal"/>
+      </w:pPr>
+      <w:r>
+        <w:rPr>
           <w:b/>
         </w:rPr>
         <w:t>Given </w:t>
@@ -765,6 +804,19 @@
       </w:pPr>
       <w:r>
         <w:rPr>
+          <w:b w:val="false"/>
+          <w:i/>
+          <w:color w:themeColor="text2"/>
+        </w:rPr>
+        <w:t>(Tags: @testTag1, @testTag2, @testTag3)</w:t>
+      </w:r>
+    </w:p>
+    <w:p>
+      <w:pPr>
+        <w:pStyle w:val="Normal"/>
+      </w:pPr>
+      <w:r>
+        <w:rPr>
           <w:b/>
         </w:rPr>
         <w:t>Given </w:t>
@@ -815,6 +867,19 @@
       </w:pPr>
       <w:r>
         <w:rPr>
+          <w:b w:val="false"/>
+          <w:i/>
+          <w:color w:themeColor="text2"/>
+        </w:rPr>
+        <w:t>(Tags: @testTag1, @testTag3)</w:t>
+      </w:r>
+    </w:p>
+    <w:p>
+      <w:pPr>
+        <w:pStyle w:val="Normal"/>
+      </w:pPr>
+      <w:r>
+        <w:rPr>
           <w:b/>
         </w:rPr>
         <w:t>Given </w:t>
@@ -965,7 +1030,21 @@
         <w:pStyle w:val="Heading3"/>
       </w:pPr>
       <w:r>
-        <w:t>Examples: </w:t>
+        <w:rPr/>
+        <w:t>Examples:</w:t>
+      </w:r>
+    </w:p>
+    <w:p>
+      <w:pPr>
+        <w:pStyle w:val="Normal"/>
+      </w:pPr>
+      <w:r>
+        <w:rPr>
+          <w:b w:val="false"/>
+          <w:i/>
+          <w:color w:themeColor="text2"/>
+        </w:rPr>
+        <w:t>(Tags: @small, @short_test)</w:t>
       </w:r>
     </w:p>
     <w:tbl>
@@ -1072,7 +1151,21 @@
         <w:pStyle w:val="Heading3"/>
       </w:pPr>
       <w:r>
-        <w:t>Examples: </w:t>
+        <w:rPr/>
+        <w:t>Examples:</w:t>
+      </w:r>
+    </w:p>
+    <w:p>
+      <w:pPr>
+        <w:pStyle w:val="Normal"/>
+      </w:pPr>
+      <w:r>
+        <w:rPr>
+          <w:b w:val="false"/>
+          <w:i/>
+          <w:color w:themeColor="text2"/>
+        </w:rPr>
+        <w:t>(Tags: @big)</w:t>
       </w:r>
     </w:p>
     <w:tbl>
@@ -1220,7 +1313,8 @@
         <w:pStyle w:val="Heading3"/>
       </w:pPr>
       <w:r>
-        <w:t>Examples: </w:t>
+        <w:rPr/>
+        <w:t>Examples:</w:t>
       </w:r>
     </w:p>
     <w:tbl>
@@ -1327,7 +1421,8 @@
         <w:pStyle w:val="Heading3"/>
       </w:pPr>
       <w:r>
-        <w:t>Examples: </w:t>
+        <w:rPr/>
+        <w:t>Examples:</w:t>
       </w:r>
     </w:p>
     <w:tbl>
@@ -1493,6 +1588,19 @@
       </w:pPr>
       <w:r>
         <w:rPr>
+          <w:b w:val="false"/>
+          <w:i/>
+          <w:color w:themeColor="text2"/>
+        </w:rPr>
+        <w:t>(Tags: @showUpInScenarioInfo, @andThisToo)</w:t>
+      </w:r>
+    </w:p>
+    <w:p>
+      <w:pPr>
+        <w:pStyle w:val="Normal"/>
+      </w:pPr>
+      <w:r>
+        <w:rPr>
           <w:b/>
         </w:rPr>
         <w:t>When </w:t>
@@ -1663,6 +1771,19 @@
       </w:pPr>
       <w:r>
         <w:rPr>
+          <w:b w:val="false"/>
+          <w:i/>
+          <w:color w:themeColor="text2"/>
+        </w:rPr>
+        <w:t>(Tags: @ignore, @showingErrorHandling)</w:t>
+      </w:r>
+    </w:p>
+    <w:p>
+      <w:pPr>
+        <w:pStyle w:val="Normal"/>
+      </w:pPr>
+      <w:r>
+        <w:rPr>
           <w:b/>
         </w:rPr>
         <w:t>When </w:t>
@@ -1718,6 +1839,19 @@
       </w:pPr>
       <w:r>
         <w:t>FeatureContext features</w:t>
+      </w:r>
+    </w:p>
+    <w:p>
+      <w:pPr>
+        <w:pStyle w:val="Normal"/>
+      </w:pPr>
+      <w:r>
+        <w:rPr>
+          <w:b w:val="false"/>
+          <w:i/>
+          <w:color w:themeColor="text2"/>
+        </w:rPr>
+        <w:t>(Tags: @showUpInScenarioInfo, @andThisToo)</w:t>
       </w:r>
     </w:p>
     <w:p>
@@ -4862,6 +4996,19 @@
       </w:pPr>
       <w:r>
         <w:rPr>
+          <w:b w:val="false"/>
+          <w:i/>
+          <w:color w:themeColor="text2"/>
+        </w:rPr>
+        <w:t>(Tags: @nestedFolders)</w:t>
+      </w:r>
+    </w:p>
+    <w:p>
+      <w:pPr>
+        <w:pStyle w:val="Normal"/>
+      </w:pPr>
+      <w:r>
+        <w:rPr>
           <w:b/>
         </w:rPr>
         <w:t>Given </w:t>
@@ -4955,6 +5102,19 @@
       </w:pPr>
       <w:r>
         <w:t>Mutliline Output</w:t>
+      </w:r>
+    </w:p>
+    <w:p>
+      <w:pPr>
+        <w:pStyle w:val="Normal"/>
+      </w:pPr>
+      <w:r>
+        <w:rPr>
+          <w:b w:val="false"/>
+          <w:i/>
+          <w:color w:themeColor="text2"/>
+        </w:rPr>
+        <w:t>(Tags: @mytag)</w:t>
       </w:r>
     </w:p>
     <w:p>
@@ -5346,6 +5506,19 @@
         <w:pStyle w:val="Normal"/>
       </w:pPr>
       <w:r>
+        <w:rPr>
+          <w:b w:val="false"/>
+          <w:i/>
+          <w:color w:themeColor="text2"/>
+        </w:rPr>
+        <w:t>(Tags: @AddingATag)</w:t>
+      </w:r>
+    </w:p>
+    <w:p>
+      <w:pPr>
+        <w:pStyle w:val="Normal"/>
+      </w:pPr>
+      <w:r>
         <w:t>This is [an example link to pickles](https://github.com/picklesdoc/pickles/wiki "Pickles") inline link.
 [This link to pickles](https://github.com/picklesdoc/pickles/wiki) has no title attribute.</w:t>
       </w:r>
@@ -5383,7 +5556,16 @@
         <w:pStyle w:val="Heading3"/>
       </w:pPr>
       <w:r>
-        <w:t>Examples: 	This __message__ is important too and is for an *Example* table.</w:t>
+        <w:rPr/>
+        <w:t>Examples:</w:t>
+      </w:r>
+    </w:p>
+    <w:p>
+      <w:pPr>
+        <w:pStyle w:val="Normal"/>
+      </w:pPr>
+      <w:r>
+        <w:t>	This __message__ is important too and is for an *Example* table.</w:t>
       </w:r>
     </w:p>
     <w:tbl>
@@ -5961,6 +6143,19 @@
         <w:pStyle w:val="Normal"/>
       </w:pPr>
       <w:r>
+        <w:rPr>
+          <w:b w:val="false"/>
+          <w:i/>
+          <w:color w:themeColor="text2"/>
+        </w:rPr>
+        <w:t>(Tags: @arithmetic, @fast)</w:t>
+      </w:r>
+    </w:p>
+    <w:p>
+      <w:pPr>
+        <w:pStyle w:val="Normal"/>
+      </w:pPr>
+      <w:r>
         <w:t>$50 + 70 = 120$</w:t>
       </w:r>
     </w:p>
@@ -6041,6 +6236,19 @@
       </w:pPr>
       <w:r>
         <w:rPr>
+          <w:b w:val="false"/>
+          <w:i/>
+          <w:color w:themeColor="text2"/>
+        </w:rPr>
+        <w:t>(Tags: @arithmetic, @fast)</w:t>
+      </w:r>
+    </w:p>
+    <w:p>
+      <w:pPr>
+        <w:pStyle w:val="Normal"/>
+      </w:pPr>
+      <w:r>
+        <w:rPr>
           <w:b/>
         </w:rPr>
         <w:t>Given </w:t>
@@ -6105,6 +6313,19 @@
       </w:pPr>
       <w:r>
         <w:rPr>
+          <w:b w:val="false"/>
+          <w:i/>
+          <w:color w:themeColor="text2"/>
+        </w:rPr>
+        <w:t>(Tags: @arithmetic, @fast)</w:t>
+      </w:r>
+    </w:p>
+    <w:p>
+      <w:pPr>
+        <w:pStyle w:val="Normal"/>
+      </w:pPr>
+      <w:r>
+        <w:rPr>
           <w:b/>
         </w:rPr>
         <w:t>Given </w:t>
@@ -6169,6 +6390,19 @@
       </w:pPr>
       <w:r>
         <w:rPr>
+          <w:b w:val="false"/>
+          <w:i/>
+          <w:color w:themeColor="text2"/>
+        </w:rPr>
+        <w:t>(Tags: @arithmetic, @fast)</w:t>
+      </w:r>
+    </w:p>
+    <w:p>
+      <w:pPr>
+        <w:pStyle w:val="Normal"/>
+      </w:pPr>
+      <w:r>
+        <w:rPr>
           <w:b/>
         </w:rPr>
         <w:t>Given </w:t>
@@ -6270,6 +6504,19 @@
       </w:pPr>
       <w:r>
         <w:rPr>
+          <w:b w:val="false"/>
+          <w:i/>
+          <w:color w:themeColor="text2"/>
+        </w:rPr>
+        <w:t>(Tags: @trigonometric, @fast)</w:t>
+      </w:r>
+    </w:p>
+    <w:p>
+      <w:pPr>
+        <w:pStyle w:val="Normal"/>
+      </w:pPr>
+      <w:r>
+        <w:rPr>
           <w:b/>
         </w:rPr>
         <w:t>Given </w:t>
@@ -6320,6 +6567,19 @@
       </w:pPr>
       <w:r>
         <w:rPr>
+          <w:b w:val="false"/>
+          <w:i/>
+          <w:color w:themeColor="text2"/>
+        </w:rPr>
+        <w:t>(Tags: @trigonometric, @fast)</w:t>
+      </w:r>
+    </w:p>
+    <w:p>
+      <w:pPr>
+        <w:pStyle w:val="Normal"/>
+      </w:pPr>
+      <w:r>
+        <w:rPr>
           <w:b/>
         </w:rPr>
         <w:t>Given </w:t>
@@ -6370,6 +6630,19 @@
       </w:pPr>
       <w:r>
         <w:rPr>
+          <w:b w:val="false"/>
+          <w:i/>
+          <w:color w:themeColor="text2"/>
+        </w:rPr>
+        <w:t>(Tags: @trigonometric, @fast)</w:t>
+      </w:r>
+    </w:p>
+    <w:p>
+      <w:pPr>
+        <w:pStyle w:val="Normal"/>
+      </w:pPr>
+      <w:r>
+        <w:rPr>
           <w:b/>
         </w:rPr>
         <w:t>Given </w:t>
@@ -6449,6 +6722,19 @@
       </w:pPr>
       <w:r>
         <w:t>Clear the screen</w:t>
+      </w:r>
+    </w:p>
+    <w:p>
+      <w:pPr>
+        <w:pStyle w:val="Normal"/>
+      </w:pPr>
+      <w:r>
+        <w:rPr>
+          <w:b w:val="false"/>
+          <w:i/>
+          <w:color w:themeColor="text2"/>
+        </w:rPr>
+        <w:t>(Tags: @workflow, @slow)</w:t>
       </w:r>
     </w:p>
     <w:p>
@@ -6518,7 +6804,7 @@
       <w:pStyle w:val="Footer"/>
     </w:pPr>
     <w:r>
-      <w:t>Generated with Pickles 2.12.0.0</w:t>
+      <w:t>Generated with Pickles 2.13.0.0</w:t>
     </w:r>
   </w:p>
 </w:ftr>

--- a/docs/Output/Word/features.docx
+++ b/docs/Output/Word/features.docx
@@ -6804,7 +6804,7 @@
       <w:pStyle w:val="Footer"/>
     </w:pPr>
     <w:r>
-      <w:t>Generated with Pickles 2.13.0.0</w:t>
+      <w:t>Generated with Pickles 2.14.0.0</w:t>
     </w:r>
   </w:p>
 </w:ftr>

--- a/docs/Output/Word/features.docx
+++ b/docs/Output/Word/features.docx
@@ -6804,7 +6804,7 @@
       <w:pStyle w:val="Footer"/>
     </w:pPr>
     <w:r>
-      <w:t>Generated with Pickles 2.14.0.0</w:t>
+      <w:t>Generated with Pickles 2.15.0.0</w:t>
     </w:r>
   </w:p>
 </w:ftr>
